--- a/Assignment5/Collation/Group#12_Assessment Task 5 Presentation.docx
+++ b/Assignment5/Collation/Group#12_Assessment Task 5 Presentation.docx
@@ -499,7 +499,29 @@
                                     <w:sz w:val="28"/>
                                     <w:szCs w:val="28"/>
                                   </w:rPr>
-                                  <w:t>Ahmet Akgun, Brand</w:t>
+                                  <w:t xml:space="preserve">Ahmet </w:t>
+                                </w:r>
+                                <w:proofErr w:type="spellStart"/>
+                                <w:r>
+                                  <w:rPr>
+                                    <w:rFonts w:ascii="Amasis MT Pro" w:hAnsi="Amasis MT Pro"/>
+                                    <w:i/>
+                                    <w:iCs/>
+                                    <w:sz w:val="28"/>
+                                    <w:szCs w:val="28"/>
+                                  </w:rPr>
+                                  <w:t>Akgun</w:t>
+                                </w:r>
+                                <w:proofErr w:type="spellEnd"/>
+                                <w:r>
+                                  <w:rPr>
+                                    <w:rFonts w:ascii="Amasis MT Pro" w:hAnsi="Amasis MT Pro"/>
+                                    <w:i/>
+                                    <w:iCs/>
+                                    <w:sz w:val="28"/>
+                                    <w:szCs w:val="28"/>
+                                  </w:rPr>
+                                  <w:t>, Brand</w:t>
                                 </w:r>
                                 <w:r>
                                   <w:rPr>
@@ -519,7 +541,29 @@
                                     <w:sz w:val="28"/>
                                     <w:szCs w:val="28"/>
                                   </w:rPr>
-                                  <w:t>n Mcpherson,</w:t>
+                                  <w:t xml:space="preserve">n </w:t>
+                                </w:r>
+                                <w:proofErr w:type="spellStart"/>
+                                <w:r>
+                                  <w:rPr>
+                                    <w:rFonts w:ascii="Amasis MT Pro" w:hAnsi="Amasis MT Pro"/>
+                                    <w:i/>
+                                    <w:iCs/>
+                                    <w:sz w:val="28"/>
+                                    <w:szCs w:val="28"/>
+                                  </w:rPr>
+                                  <w:t>Mcpherson</w:t>
+                                </w:r>
+                                <w:proofErr w:type="spellEnd"/>
+                                <w:r>
+                                  <w:rPr>
+                                    <w:rFonts w:ascii="Amasis MT Pro" w:hAnsi="Amasis MT Pro"/>
+                                    <w:i/>
+                                    <w:iCs/>
+                                    <w:sz w:val="28"/>
+                                    <w:szCs w:val="28"/>
+                                  </w:rPr>
+                                  <w:t>,</w:t>
                                 </w:r>
                               </w:p>
                               <w:p>
@@ -563,8 +607,20 @@
                                     <w:sz w:val="28"/>
                                     <w:szCs w:val="28"/>
                                   </w:rPr>
-                                  <w:t>Tetsu Watanabe and Timothy Prast</w:t>
+                                  <w:t xml:space="preserve">Tetsu Watanabe and Timothy </w:t>
                                 </w:r>
+                                <w:proofErr w:type="spellStart"/>
+                                <w:r>
+                                  <w:rPr>
+                                    <w:rFonts w:ascii="Amasis MT Pro" w:hAnsi="Amasis MT Pro"/>
+                                    <w:i/>
+                                    <w:iCs/>
+                                    <w:sz w:val="28"/>
+                                    <w:szCs w:val="28"/>
+                                  </w:rPr>
+                                  <w:t>Prast</w:t>
+                                </w:r>
+                                <w:proofErr w:type="spellEnd"/>
                               </w:p>
                             </w:txbxContent>
                           </wps:txbx>
@@ -1578,23 +1634,15 @@
             <w:sz w:val="24"/>
             <w:szCs w:val="24"/>
           </w:rPr>
-          <w:t>https://youtu.be/val2q6P1uk8</w:t>
+          <w:t>https://youtu.be/Ym87Q4NQNQY</w:t>
         </w:r>
       </w:hyperlink>
-      <w:r>
-        <w:rPr>
-          <w:rFonts w:ascii="Arial" w:hAnsi="Arial" w:cs="Arial"/>
-          <w:sz w:val="24"/>
-          <w:szCs w:val="24"/>
-        </w:rPr>
-        <w:t xml:space="preserve"> </w:t>
-      </w:r>
       <w:r>
         <w:rPr>
           <w:noProof/>
         </w:rPr>
         <w:drawing>
-          <wp:inline distT="0" distB="0" distL="0" distR="0" wp14:anchorId="12569C37" wp14:editId="6454FC6C">
+          <wp:inline distT="0" distB="0" distL="0" distR="0" wp14:anchorId="7BF58AD6" wp14:editId="15DC270F">
             <wp:extent cx="4121535" cy="2316480"/>
             <wp:effectExtent l="0" t="0" r="0" b="7620"/>
             <wp:docPr id="14" name="Picture 14" descr="Graphical user interface&#10;&#10;Description automatically generated"/>
@@ -1718,7 +1766,25 @@
           <w:sz w:val="24"/>
           <w:szCs w:val="24"/>
         </w:rPr>
-        <w:t>This is stockIT!</w:t>
+        <w:t xml:space="preserve">This is </w:t>
+      </w:r>
+      <w:proofErr w:type="spellStart"/>
+      <w:r>
+        <w:rPr>
+          <w:rFonts w:ascii="Arial" w:hAnsi="Arial" w:cs="Arial"/>
+          <w:sz w:val="24"/>
+          <w:szCs w:val="24"/>
+        </w:rPr>
+        <w:t>stockIT</w:t>
+      </w:r>
+      <w:proofErr w:type="spellEnd"/>
+      <w:r>
+        <w:rPr>
+          <w:rFonts w:ascii="Arial" w:hAnsi="Arial" w:cs="Arial"/>
+          <w:sz w:val="24"/>
+          <w:szCs w:val="24"/>
+        </w:rPr>
+        <w:t>!</w:t>
       </w:r>
     </w:p>
     <w:p>
@@ -1740,13 +1806,23 @@
           <w:szCs w:val="24"/>
         </w:rPr>
       </w:pPr>
+      <w:proofErr w:type="spellStart"/>
       <w:r>
         <w:rPr>
           <w:rFonts w:ascii="Arial" w:hAnsi="Arial" w:cs="Arial"/>
           <w:sz w:val="24"/>
           <w:szCs w:val="24"/>
         </w:rPr>
-        <w:t xml:space="preserve">stockIT is a platform that allows businesses to keep track of their inventory from the day of purchase to the point of sale and everything in between. </w:t>
+        <w:t>stockIT</w:t>
+      </w:r>
+      <w:proofErr w:type="spellEnd"/>
+      <w:r>
+        <w:rPr>
+          <w:rFonts w:ascii="Arial" w:hAnsi="Arial" w:cs="Arial"/>
+          <w:sz w:val="24"/>
+          <w:szCs w:val="24"/>
+        </w:rPr>
+        <w:t xml:space="preserve"> is a platform that allows businesses to keep track of their inventory from the day of purchase to the point of sale and everything in between. </w:t>
       </w:r>
     </w:p>
     <w:p>
@@ -1780,7 +1856,25 @@
           <w:sz w:val="24"/>
           <w:szCs w:val="24"/>
         </w:rPr>
-        <w:t>With stockIT, you’ll never run low on supplies and products again, always keeping your customers happy.</w:t>
+        <w:t xml:space="preserve">With </w:t>
+      </w:r>
+      <w:proofErr w:type="spellStart"/>
+      <w:r>
+        <w:rPr>
+          <w:rFonts w:ascii="Arial" w:hAnsi="Arial" w:cs="Arial"/>
+          <w:sz w:val="24"/>
+          <w:szCs w:val="24"/>
+        </w:rPr>
+        <w:t>stockIT</w:t>
+      </w:r>
+      <w:proofErr w:type="spellEnd"/>
+      <w:r>
+        <w:rPr>
+          <w:rFonts w:ascii="Arial" w:hAnsi="Arial" w:cs="Arial"/>
+          <w:sz w:val="24"/>
+          <w:szCs w:val="24"/>
+        </w:rPr>
+        <w:t>, you’ll never run low on supplies and products again, always keeping your customers happy.</w:t>
       </w:r>
     </w:p>
     <w:p>
@@ -1801,30 +1895,50 @@
           <w:szCs w:val="24"/>
         </w:rPr>
       </w:pPr>
+      <w:proofErr w:type="spellStart"/>
       <w:r>
         <w:rPr>
           <w:rFonts w:ascii="Arial" w:hAnsi="Arial" w:cs="Arial"/>
           <w:sz w:val="24"/>
           <w:szCs w:val="24"/>
         </w:rPr>
-        <w:t>StockIT is designed to scale with your business from the ground up, a must for the Retail and Hospitality sectors. The software is integrated into your point-of-sales system.</w:t>
+        <w:t>StockIT</w:t>
       </w:r>
-    </w:p>
-    <w:p>
-      <w:pPr>
-        <w:rPr>
-          <w:rFonts w:ascii="Arial" w:hAnsi="Arial" w:cs="Arial"/>
-          <w:sz w:val="24"/>
-          <w:szCs w:val="24"/>
-        </w:rPr>
-      </w:pPr>
+      <w:proofErr w:type="spellEnd"/>
       <w:r>
         <w:rPr>
           <w:rFonts w:ascii="Arial" w:hAnsi="Arial" w:cs="Arial"/>
           <w:sz w:val="24"/>
           <w:szCs w:val="24"/>
         </w:rPr>
-        <w:t>stockIT offers a clean and easy to use interface which uses simple drop-down menus and click through commands, allowing you to spend less time with navigation and more time focusing on work that really matters.</w:t>
+        <w:t xml:space="preserve"> is designed to scale with your business from the ground up, a must for the Retail and Hospitality sectors. The software is integrated into your point-of-sales system.</w:t>
+      </w:r>
+    </w:p>
+    <w:p>
+      <w:pPr>
+        <w:rPr>
+          <w:rFonts w:ascii="Arial" w:hAnsi="Arial" w:cs="Arial"/>
+          <w:sz w:val="24"/>
+          <w:szCs w:val="24"/>
+        </w:rPr>
+      </w:pPr>
+      <w:proofErr w:type="spellStart"/>
+      <w:r>
+        <w:rPr>
+          <w:rFonts w:ascii="Arial" w:hAnsi="Arial" w:cs="Arial"/>
+          <w:sz w:val="24"/>
+          <w:szCs w:val="24"/>
+        </w:rPr>
+        <w:t>stockIT</w:t>
+      </w:r>
+      <w:proofErr w:type="spellEnd"/>
+      <w:r>
+        <w:rPr>
+          <w:rFonts w:ascii="Arial" w:hAnsi="Arial" w:cs="Arial"/>
+          <w:sz w:val="24"/>
+          <w:szCs w:val="24"/>
+        </w:rPr>
+        <w:t xml:space="preserve"> offers a clean and easy to use interface which uses simple drop-down menus and click through commands, allowing you to spend less time with navigation and more time focusing on work that really matters.</w:t>
       </w:r>
     </w:p>
     <w:p>
@@ -1885,7 +1999,25 @@
           <w:sz w:val="24"/>
           <w:szCs w:val="24"/>
         </w:rPr>
-        <w:t xml:space="preserve">Storage SILo availabilities, </w:t>
+        <w:t xml:space="preserve">Storage </w:t>
+      </w:r>
+      <w:proofErr w:type="spellStart"/>
+      <w:r>
+        <w:rPr>
+          <w:rFonts w:ascii="Arial" w:hAnsi="Arial" w:cs="Arial"/>
+          <w:sz w:val="24"/>
+          <w:szCs w:val="24"/>
+        </w:rPr>
+        <w:t>SILo</w:t>
+      </w:r>
+      <w:proofErr w:type="spellEnd"/>
+      <w:r>
+        <w:rPr>
+          <w:rFonts w:ascii="Arial" w:hAnsi="Arial" w:cs="Arial"/>
+          <w:sz w:val="24"/>
+          <w:szCs w:val="24"/>
+        </w:rPr>
+        <w:t xml:space="preserve"> availabilities, </w:t>
       </w:r>
     </w:p>
     <w:p>
@@ -1953,7 +2085,25 @@
           <w:sz w:val="24"/>
           <w:szCs w:val="24"/>
         </w:rPr>
-        <w:t xml:space="preserve">With stockIT’s clever data driven approach, you’ll get to see in real time tracking and reporting, providing you with data to improve decision making. </w:t>
+        <w:t xml:space="preserve">With </w:t>
+      </w:r>
+      <w:proofErr w:type="spellStart"/>
+      <w:r>
+        <w:rPr>
+          <w:rFonts w:ascii="Arial" w:hAnsi="Arial" w:cs="Arial"/>
+          <w:sz w:val="24"/>
+          <w:szCs w:val="24"/>
+        </w:rPr>
+        <w:t>stockIT’s</w:t>
+      </w:r>
+      <w:proofErr w:type="spellEnd"/>
+      <w:r>
+        <w:rPr>
+          <w:rFonts w:ascii="Arial" w:hAnsi="Arial" w:cs="Arial"/>
+          <w:sz w:val="24"/>
+          <w:szCs w:val="24"/>
+        </w:rPr>
+        <w:t xml:space="preserve"> clever data driven approach, you’ll get to see in real time tracking and reporting, providing you with data to improve decision making. </w:t>
       </w:r>
     </w:p>
     <w:p>
@@ -1981,30 +2131,50 @@
           <w:szCs w:val="24"/>
         </w:rPr>
       </w:pPr>
+      <w:proofErr w:type="spellStart"/>
       <w:r>
         <w:rPr>
           <w:rFonts w:ascii="Arial" w:hAnsi="Arial" w:cs="Arial"/>
           <w:sz w:val="24"/>
           <w:szCs w:val="24"/>
         </w:rPr>
-        <w:t>stockIT gives users the option to store their data into the cloud, taking the administrative overhead away from the business, giving you more money to invest in improving your business.</w:t>
+        <w:t>stockIT</w:t>
       </w:r>
-    </w:p>
-    <w:p>
-      <w:pPr>
-        <w:rPr>
-          <w:rFonts w:ascii="Arial" w:hAnsi="Arial" w:cs="Arial"/>
-          <w:sz w:val="24"/>
-          <w:szCs w:val="24"/>
-        </w:rPr>
-      </w:pPr>
+      <w:proofErr w:type="spellEnd"/>
       <w:r>
         <w:rPr>
           <w:rFonts w:ascii="Arial" w:hAnsi="Arial" w:cs="Arial"/>
           <w:sz w:val="24"/>
           <w:szCs w:val="24"/>
         </w:rPr>
-        <w:t>StockIT has sophisticated subscription models to fit any business needs. The app can be downloaded via the app store for free.</w:t>
+        <w:t xml:space="preserve"> gives users the option to store their data into the cloud, taking the administrative overhead away from the business, giving you more money to invest in improving your business.</w:t>
+      </w:r>
+    </w:p>
+    <w:p>
+      <w:pPr>
+        <w:rPr>
+          <w:rFonts w:ascii="Arial" w:hAnsi="Arial" w:cs="Arial"/>
+          <w:sz w:val="24"/>
+          <w:szCs w:val="24"/>
+        </w:rPr>
+      </w:pPr>
+      <w:proofErr w:type="spellStart"/>
+      <w:r>
+        <w:rPr>
+          <w:rFonts w:ascii="Arial" w:hAnsi="Arial" w:cs="Arial"/>
+          <w:sz w:val="24"/>
+          <w:szCs w:val="24"/>
+        </w:rPr>
+        <w:t>StockIT</w:t>
+      </w:r>
+      <w:proofErr w:type="spellEnd"/>
+      <w:r>
+        <w:rPr>
+          <w:rFonts w:ascii="Arial" w:hAnsi="Arial" w:cs="Arial"/>
+          <w:sz w:val="24"/>
+          <w:szCs w:val="24"/>
+        </w:rPr>
+        <w:t xml:space="preserve"> has sophisticated subscription models to fit any business needs. The app can be downloaded via the app store for free.</w:t>
       </w:r>
     </w:p>
     <w:p>
@@ -2100,24 +2270,60 @@
           <w:sz w:val="24"/>
           <w:szCs w:val="24"/>
         </w:rPr>
-        <w:t xml:space="preserve">Artificial Intelligence is an up-and-coming trend we see in most businesses today and stockIT is no different. </w:t>
+        <w:t xml:space="preserve">Artificial Intelligence is an up-and-coming trend we see in most businesses today and </w:t>
       </w:r>
-    </w:p>
-    <w:p>
-      <w:pPr>
-        <w:rPr>
-          <w:rFonts w:ascii="Arial" w:hAnsi="Arial" w:cs="Arial"/>
-          <w:sz w:val="24"/>
-          <w:szCs w:val="24"/>
-        </w:rPr>
-      </w:pPr>
+      <w:proofErr w:type="spellStart"/>
       <w:r>
         <w:rPr>
           <w:rFonts w:ascii="Arial" w:hAnsi="Arial" w:cs="Arial"/>
           <w:sz w:val="24"/>
           <w:szCs w:val="24"/>
         </w:rPr>
-        <w:t>With AI, stockIT can learn and predict a user’s purchase and supply behaviours, predict lead-times, offer deployment advice, and give advanced warning of overstocks and shortfalls in inventory on hand.</w:t>
+        <w:t>stockIT</w:t>
+      </w:r>
+      <w:proofErr w:type="spellEnd"/>
+      <w:r>
+        <w:rPr>
+          <w:rFonts w:ascii="Arial" w:hAnsi="Arial" w:cs="Arial"/>
+          <w:sz w:val="24"/>
+          <w:szCs w:val="24"/>
+        </w:rPr>
+        <w:t xml:space="preserve"> is no different. </w:t>
+      </w:r>
+    </w:p>
+    <w:p>
+      <w:pPr>
+        <w:rPr>
+          <w:rFonts w:ascii="Arial" w:hAnsi="Arial" w:cs="Arial"/>
+          <w:sz w:val="24"/>
+          <w:szCs w:val="24"/>
+        </w:rPr>
+      </w:pPr>
+      <w:r>
+        <w:rPr>
+          <w:rFonts w:ascii="Arial" w:hAnsi="Arial" w:cs="Arial"/>
+          <w:sz w:val="24"/>
+          <w:szCs w:val="24"/>
+        </w:rPr>
+        <w:t xml:space="preserve">With AI, </w:t>
+      </w:r>
+      <w:proofErr w:type="spellStart"/>
+      <w:r>
+        <w:rPr>
+          <w:rFonts w:ascii="Arial" w:hAnsi="Arial" w:cs="Arial"/>
+          <w:sz w:val="24"/>
+          <w:szCs w:val="24"/>
+        </w:rPr>
+        <w:t>stockIT</w:t>
+      </w:r>
+      <w:proofErr w:type="spellEnd"/>
+      <w:r>
+        <w:rPr>
+          <w:rFonts w:ascii="Arial" w:hAnsi="Arial" w:cs="Arial"/>
+          <w:sz w:val="24"/>
+          <w:szCs w:val="24"/>
+        </w:rPr>
+        <w:t xml:space="preserve"> can learn and predict a user’s purchase and supply behaviours, predict lead-times, offer deployment advice, and give advanced warning of overstocks and shortfalls in inventory on hand.</w:t>
       </w:r>
     </w:p>
     <w:p>
@@ -2144,7 +2350,25 @@
           <w:sz w:val="24"/>
           <w:szCs w:val="24"/>
         </w:rPr>
-        <w:t xml:space="preserve">Inventory management doesn’t have to be complicated and with stockIT, you can take your business to new heights. </w:t>
+        <w:t xml:space="preserve">Inventory management doesn’t have to be complicated and with </w:t>
+      </w:r>
+      <w:proofErr w:type="spellStart"/>
+      <w:r>
+        <w:rPr>
+          <w:rFonts w:ascii="Arial" w:hAnsi="Arial" w:cs="Arial"/>
+          <w:sz w:val="24"/>
+          <w:szCs w:val="24"/>
+        </w:rPr>
+        <w:t>stockIT</w:t>
+      </w:r>
+      <w:proofErr w:type="spellEnd"/>
+      <w:r>
+        <w:rPr>
+          <w:rFonts w:ascii="Arial" w:hAnsi="Arial" w:cs="Arial"/>
+          <w:sz w:val="24"/>
+          <w:szCs w:val="24"/>
+        </w:rPr>
+        <w:t xml:space="preserve">, you can take your business to new heights. </w:t>
       </w:r>
     </w:p>
     <w:p>
@@ -2179,7 +2403,25 @@
           <w:sz w:val="24"/>
           <w:szCs w:val="24"/>
         </w:rPr>
-        <w:t>Don’t lose it. stockIT!</w:t>
+        <w:t xml:space="preserve">Don’t lose it. </w:t>
+      </w:r>
+      <w:proofErr w:type="spellStart"/>
+      <w:r>
+        <w:rPr>
+          <w:rFonts w:ascii="Arial" w:hAnsi="Arial" w:cs="Arial"/>
+          <w:sz w:val="24"/>
+          <w:szCs w:val="24"/>
+        </w:rPr>
+        <w:t>stockIT</w:t>
+      </w:r>
+      <w:proofErr w:type="spellEnd"/>
+      <w:r>
+        <w:rPr>
+          <w:rFonts w:ascii="Arial" w:hAnsi="Arial" w:cs="Arial"/>
+          <w:sz w:val="24"/>
+          <w:szCs w:val="24"/>
+        </w:rPr>
+        <w:t>!</w:t>
       </w:r>
     </w:p>
     <w:sectPr>
@@ -8254,6 +8496,25 @@
 </file>
 
 <file path=customXml/item2.xml><?xml version="1.0" encoding="utf-8"?>
+<?mso-contentType ?>
+<FormTemplates xmlns="http://schemas.microsoft.com/sharepoint/v3/contenttype/forms">
+  <Display>DocumentLibraryForm</Display>
+  <Edit>DocumentLibraryForm</Edit>
+  <New>DocumentLibraryForm</New>
+</FormTemplates>
+</file>
+
+<file path=customXml/item3.xml><?xml version="1.0" encoding="utf-8"?>
+<b:Sources xmlns:b="http://schemas.openxmlformats.org/officeDocument/2006/bibliography" xmlns="http://schemas.openxmlformats.org/officeDocument/2006/bibliography" SelectedStyle="\APASixthEditionOfficeOnline.xsl" StyleName="APA" Version="6"/>
+</file>
+
+<file path=customXml/item4.xml><?xml version="1.0" encoding="utf-8"?>
+<p:properties xmlns:p="http://schemas.microsoft.com/office/2006/metadata/properties" xmlns:xsi="http://www.w3.org/2001/XMLSchema-instance" xmlns:pc="http://schemas.microsoft.com/office/infopath/2007/PartnerControls">
+  <documentManagement/>
+</p:properties>
+</file>
+
+<file path=customXml/item5.xml><?xml version="1.0" encoding="utf-8"?>
 <ct:contentTypeSchema xmlns:ct="http://schemas.microsoft.com/office/2006/metadata/contentType" xmlns:ma="http://schemas.microsoft.com/office/2006/metadata/properties/metaAttributes" ct:_="" ma:_="" ma:contentTypeName="Document" ma:contentTypeID="0x0101002605EAE7F9DE4F4E94696AEE583F3B47" ma:contentTypeVersion="8" ma:contentTypeDescription="Create a new document." ma:contentTypeScope="" ma:versionID="f94fec3dc6bc4f9056f2b126fd44248d">
   <xsd:schema xmlns:xsd="http://www.w3.org/2001/XMLSchema" xmlns:xs="http://www.w3.org/2001/XMLSchema" xmlns:p="http://schemas.microsoft.com/office/2006/metadata/properties" xmlns:ns2="7554641d-39f6-4c12-af1a-8f42d3e9b3aa" xmlns:ns3="d9e41ffc-5a6f-4f47-9a5b-99e661bafd1d" targetNamespace="http://schemas.microsoft.com/office/2006/metadata/properties" ma:root="true" ma:fieldsID="98b04ded115f4aa374e74a8c23a64b82" ns2:_="" ns3:_="">
     <xsd:import namespace="7554641d-39f6-4c12-af1a-8f42d3e9b3aa"/>
@@ -8444,25 +8705,6 @@
 </ct:contentTypeSchema>
 </file>
 
-<file path=customXml/item3.xml><?xml version="1.0" encoding="utf-8"?>
-<p:properties xmlns:p="http://schemas.microsoft.com/office/2006/metadata/properties" xmlns:xsi="http://www.w3.org/2001/XMLSchema-instance" xmlns:pc="http://schemas.microsoft.com/office/infopath/2007/PartnerControls">
-  <documentManagement/>
-</p:properties>
-</file>
-
-<file path=customXml/item4.xml><?xml version="1.0" encoding="utf-8"?>
-<b:Sources xmlns:b="http://schemas.openxmlformats.org/officeDocument/2006/bibliography" xmlns="http://schemas.openxmlformats.org/officeDocument/2006/bibliography" SelectedStyle="\APASixthEditionOfficeOnline.xsl" StyleName="APA" Version="6"/>
-</file>
-
-<file path=customXml/item5.xml><?xml version="1.0" encoding="utf-8"?>
-<?mso-contentType ?>
-<FormTemplates xmlns="http://schemas.microsoft.com/sharepoint/v3/contenttype/forms">
-  <Display>DocumentLibraryForm</Display>
-  <Edit>DocumentLibraryForm</Edit>
-  <New>DocumentLibraryForm</New>
-</FormTemplates>
-</file>
-
 <file path=customXml/itemProps1.xml><?xml version="1.0" encoding="utf-8"?>
 <ds:datastoreItem xmlns:ds="http://schemas.openxmlformats.org/officeDocument/2006/customXml" ds:itemID="{55AF091B-3C7A-41E3-B477-F2FDAA23CFDA}">
   <ds:schemaRefs>
@@ -8472,6 +8714,31 @@
 </file>
 
 <file path=customXml/itemProps2.xml><?xml version="1.0" encoding="utf-8"?>
+<ds:datastoreItem xmlns:ds="http://schemas.openxmlformats.org/officeDocument/2006/customXml" ds:itemID="{1EED052B-D886-4294-9C60-FD5C49F8EA6A}">
+  <ds:schemaRefs>
+    <ds:schemaRef ds:uri="http://schemas.microsoft.com/sharepoint/v3/contenttype/forms"/>
+  </ds:schemaRefs>
+</ds:datastoreItem>
+</file>
+
+<file path=customXml/itemProps3.xml><?xml version="1.0" encoding="utf-8"?>
+<ds:datastoreItem xmlns:ds="http://schemas.openxmlformats.org/officeDocument/2006/customXml" ds:itemID="{2A4475DC-FEA1-448D-B77C-7357B573A109}">
+  <ds:schemaRefs>
+    <ds:schemaRef ds:uri="http://schemas.openxmlformats.org/officeDocument/2006/bibliography"/>
+  </ds:schemaRefs>
+</ds:datastoreItem>
+</file>
+
+<file path=customXml/itemProps4.xml><?xml version="1.0" encoding="utf-8"?>
+<ds:datastoreItem xmlns:ds="http://schemas.openxmlformats.org/officeDocument/2006/customXml" ds:itemID="{060A577B-C88F-4D7F-8AE9-3AADD39FB869}">
+  <ds:schemaRefs>
+    <ds:schemaRef ds:uri="http://schemas.microsoft.com/office/2006/metadata/properties"/>
+    <ds:schemaRef ds:uri="http://schemas.microsoft.com/office/infopath/2007/PartnerControls"/>
+  </ds:schemaRefs>
+</ds:datastoreItem>
+</file>
+
+<file path=customXml/itemProps5.xml><?xml version="1.0" encoding="utf-8"?>
 <ds:datastoreItem xmlns:ds="http://schemas.openxmlformats.org/officeDocument/2006/customXml" ds:itemID="{055AEA56-5D2C-4365-87F4-ABCF8233AA66}">
   <ds:schemaRefs>
     <ds:schemaRef ds:uri="http://schemas.microsoft.com/office/2006/metadata/contentType"/>
@@ -8488,29 +8755,4 @@
     <ds:schemaRef ds:uri="http://schemas.microsoft.com/internal/obd"/>
   </ds:schemaRefs>
 </ds:datastoreItem>
-</file>
-
-<file path=customXml/itemProps3.xml><?xml version="1.0" encoding="utf-8"?>
-<ds:datastoreItem xmlns:ds="http://schemas.openxmlformats.org/officeDocument/2006/customXml" ds:itemID="{060A577B-C88F-4D7F-8AE9-3AADD39FB869}">
-  <ds:schemaRefs>
-    <ds:schemaRef ds:uri="http://schemas.microsoft.com/office/2006/metadata/properties"/>
-    <ds:schemaRef ds:uri="http://schemas.microsoft.com/office/infopath/2007/PartnerControls"/>
-  </ds:schemaRefs>
-</ds:datastoreItem>
-</file>
-
-<file path=customXml/itemProps4.xml><?xml version="1.0" encoding="utf-8"?>
-<ds:datastoreItem xmlns:ds="http://schemas.openxmlformats.org/officeDocument/2006/customXml" ds:itemID="{2A4475DC-FEA1-448D-B77C-7357B573A109}">
-  <ds:schemaRefs>
-    <ds:schemaRef ds:uri="http://schemas.openxmlformats.org/officeDocument/2006/bibliography"/>
-  </ds:schemaRefs>
-</ds:datastoreItem>
-</file>
-
-<file path=customXml/itemProps5.xml><?xml version="1.0" encoding="utf-8"?>
-<ds:datastoreItem xmlns:ds="http://schemas.openxmlformats.org/officeDocument/2006/customXml" ds:itemID="{1EED052B-D886-4294-9C60-FD5C49F8EA6A}">
-  <ds:schemaRefs>
-    <ds:schemaRef ds:uri="http://schemas.microsoft.com/sharepoint/v3/contenttype/forms"/>
-  </ds:schemaRefs>
-</ds:datastoreItem>
 </file>